--- a/会议纪要.docx
+++ b/会议纪要.docx
@@ -125,9 +125,6 @@
       <w:pPr>
         <w:pStyle w:val="a9"/>
         <w:ind w:left="360"/>
-        <w:rPr>
-          <w:rFonts w:hint="eastAsia"/>
-        </w:rPr>
       </w:pPr>
     </w:p>
     <w:p>
@@ -269,23 +266,36 @@
       <w:pPr>
         <w:pStyle w:val="a9"/>
         <w:ind w:left="360"/>
-        <w:rPr>
-          <w:rFonts w:hint="eastAsia"/>
-        </w:rPr>
-      </w:pPr>
-    </w:p>
-    <w:p>
-      <w:r>
-        <w:rPr>
-          <w:rFonts w:hint="eastAsia"/>
-        </w:rPr>
-        <w:t>4、考试具体安排</w:t>
-      </w:r>
-      <w:r>
-        <w:rPr>
-          <w:rFonts w:hint="eastAsia"/>
-        </w:rPr>
-        <w:t>（未讨论）</w:t>
+      </w:pPr>
+    </w:p>
+    <w:p>
+      <w:pPr>
+        <w:pStyle w:val="a9"/>
+        <w:numPr>
+          <w:ilvl w:val="0"/>
+          <w:numId w:val="1"/>
+        </w:numPr>
+      </w:pPr>
+      <w:r>
+        <w:rPr>
+          <w:rFonts w:hint="eastAsia"/>
+        </w:rPr>
+        <w:t>考试具体安排</w:t>
+      </w:r>
+    </w:p>
+    <w:p>
+      <w:pPr>
+        <w:pStyle w:val="a9"/>
+        <w:ind w:left="360"/>
+        <w:rPr>
+          <w:rFonts w:hint="eastAsia"/>
+        </w:rPr>
+      </w:pPr>
+      <w:r>
+        <w:rPr>
+          <w:rFonts w:hint="eastAsia"/>
+        </w:rPr>
+        <w:t>见附件</w:t>
       </w:r>
     </w:p>
     <w:sectPr>
